--- a/Лор/Отряд Прометей.docx
+++ b/Лор/Отряд Прометей.docx
@@ -305,7 +305,6 @@
                 <w:szCs w:val="28"/>
               </w:rPr>
             </w:pPr>
-            <w:proofErr w:type="spellStart"/>
             <w:r>
               <w:rPr>
                 <w:rFonts w:ascii="Times New Roman" w:hAnsi="Times New Roman" w:cs="Times New Roman"/>
@@ -314,7 +313,6 @@
               </w:rPr>
               <w:t>Фрин</w:t>
             </w:r>
-            <w:proofErr w:type="spellEnd"/>
           </w:p>
         </w:tc>
         <w:tc>
@@ -633,8 +631,6 @@
               </w:rPr>
               <w:t>535</w:t>
             </w:r>
-            <w:bookmarkStart w:id="0" w:name="_GoBack"/>
-            <w:bookmarkEnd w:id="0"/>
           </w:p>
         </w:tc>
       </w:tr>
@@ -1215,8 +1211,54 @@
           <w:b/>
           <w:sz w:val="28"/>
           <w:szCs w:val="28"/>
+          <w:lang w:val="en-US"/>
         </w:rPr>
       </w:pPr>
+    </w:p>
+    <w:p>
+      <w:pPr>
+        <w:rPr>
+          <w:rFonts w:ascii="Times New Roman" w:hAnsi="Times New Roman" w:cs="Times New Roman"/>
+          <w:b/>
+          <w:sz w:val="28"/>
+          <w:szCs w:val="28"/>
+          <w:lang w:val="en-US"/>
+        </w:rPr>
+      </w:pPr>
+      <w:r>
+        <w:rPr>
+          <w:rFonts w:ascii="Times New Roman" w:hAnsi="Times New Roman" w:cs="Times New Roman"/>
+          <w:b/>
+          <w:sz w:val="28"/>
+          <w:szCs w:val="28"/>
+          <w:lang w:val="en-US"/>
+        </w:rPr>
+        <w:t xml:space="preserve">in </w:t>
+      </w:r>
+      <w:proofErr w:type="spellStart"/>
+      <w:r>
+        <w:rPr>
+          <w:rFonts w:ascii="Times New Roman" w:hAnsi="Times New Roman" w:cs="Times New Roman"/>
+          <w:b/>
+          <w:sz w:val="28"/>
+          <w:szCs w:val="28"/>
+          <w:lang w:val="en-US"/>
+        </w:rPr>
+        <w:t>veritati</w:t>
+      </w:r>
+      <w:proofErr w:type="spellEnd"/>
+      <w:r>
+        <w:rPr>
+          <w:rFonts w:ascii="Times New Roman" w:hAnsi="Times New Roman" w:cs="Times New Roman"/>
+          <w:b/>
+          <w:sz w:val="28"/>
+          <w:szCs w:val="28"/>
+          <w:lang w:val="en-US"/>
+        </w:rPr>
+        <w:t xml:space="preserve"> dominus</w:t>
+      </w:r>
+      <w:bookmarkStart w:id="0" w:name="_GoBack"/>
+      <w:bookmarkEnd w:id="0"/>
     </w:p>
     <w:sectPr>
       <w:pgSz w:w="11906" w:h="16838"/>
